--- a/Documentation.docx
+++ b/Documentation.docx
@@ -1327,13 +1327,7 @@
         <w:rPr>
           <w:b/>
         </w:rPr>
-        <w:t>DetectedActivitiesIntentService</w:t>
-      </w:r>
-      <w:r>
-        <w:rPr>
-          <w:b/>
-        </w:rPr>
-        <w:t>.java</w:t>
+        <w:t>DetectedActivitiesIntentService.java</w:t>
       </w:r>
       <w:r>
         <w:rPr>
@@ -1346,11 +1340,6 @@
       </w:r>
     </w:p>
     <w:p>
-      <w:pPr>
-        <w:rPr>
-          <w:b/>
-        </w:rPr>
-      </w:pPr>
       <w:r>
         <w:rPr>
           <w:b/>
@@ -1362,123 +1351,116 @@
           <w:b/>
         </w:rPr>
         <w:t>:</w:t>
+      </w:r>
+      <w:r>
+        <w:t xml:space="preserve"> Helper class for debugging errors associated with </w:t>
+      </w:r>
+      <w:proofErr w:type="spellStart"/>
+      <w:r>
+        <w:t>Geofence</w:t>
+      </w:r>
+      <w:proofErr w:type="spellEnd"/>
+      <w:r>
+        <w:t xml:space="preserve"> creation.</w:t>
+      </w:r>
+    </w:p>
+    <w:p>
+      <w:r>
+        <w:rPr>
+          <w:b/>
+        </w:rPr>
+        <w:lastRenderedPageBreak/>
+        <w:t>GeofenceTransitionsIntentService.java:</w:t>
+      </w:r>
+      <w:r>
+        <w:rPr>
+          <w:b/>
+        </w:rPr>
+        <w:t xml:space="preserve"> </w:t>
+      </w:r>
+      <w:r>
+        <w:t xml:space="preserve">Helper class to act as a listener for </w:t>
+      </w:r>
+      <w:proofErr w:type="spellStart"/>
+      <w:r>
+        <w:t>geofence</w:t>
+      </w:r>
+      <w:proofErr w:type="spellEnd"/>
+      <w:r>
+        <w:t xml:space="preserve"> transition changes. Works with the </w:t>
+      </w:r>
+      <w:proofErr w:type="spellStart"/>
+      <w:r>
+        <w:t>TrialActivity</w:t>
+      </w:r>
+      <w:proofErr w:type="spellEnd"/>
+      <w:r>
+        <w:t xml:space="preserve"> to determine when to stop recording. </w:t>
+      </w:r>
+    </w:p>
+    <w:p>
+      <w:r>
+        <w:rPr>
+          <w:b/>
+        </w:rPr>
+        <w:t>MapsActivity.java:</w:t>
+      </w:r>
+      <w:r>
+        <w:rPr>
+          <w:b/>
+        </w:rPr>
+        <w:t xml:space="preserve"> </w:t>
+      </w:r>
+      <w:r>
+        <w:t xml:space="preserve">Main activity that is shown to the user. Shows parking lots as markers on a Google Map. The color of the marker determines the availability. Clicking on a parking lot provides additional information relevant to the parking status. </w:t>
+      </w:r>
+    </w:p>
+    <w:p>
+      <w:r>
+        <w:rPr>
+          <w:b/>
+        </w:rPr>
+        <w:t>ParkingAnalyzer.java:</w:t>
+      </w:r>
+      <w:r>
+        <w:rPr>
+          <w:b/>
+        </w:rPr>
+        <w:t xml:space="preserve"> </w:t>
+      </w:r>
+      <w:r>
+        <w:t xml:space="preserve">Primary class that handles all the estimation of parking availability. Contains all the feature identification and classification. </w:t>
+      </w:r>
+    </w:p>
+    <w:p>
+      <w:r>
+        <w:rPr>
+          <w:b/>
+        </w:rPr>
+        <w:t>ParkingParser.java:</w:t>
+      </w:r>
+      <w:r>
+        <w:rPr>
+          <w:b/>
+        </w:rPr>
+        <w:t xml:space="preserve"> </w:t>
+      </w:r>
+      <w:r>
+        <w:t xml:space="preserve">Helper class used in ParkingAnalyzer.java. Used to take read csv files into usable arrays that can be interpreted in ParkingAnalyzer.java. </w:t>
+      </w:r>
+    </w:p>
+    <w:p>
+      <w:r>
+        <w:rPr>
+          <w:b/>
+        </w:rPr>
+        <w:t xml:space="preserve">TrialActivity.java: </w:t>
+      </w:r>
+      <w:r>
+        <w:t xml:space="preserve">Class that was used in testing and collection of data. Saves sensor data into csv files for later interpretation and analysis. </w:t>
       </w:r>
       <w:bookmarkStart w:id="0" w:name="_GoBack"/>
       <w:bookmarkEnd w:id="0"/>
-    </w:p>
-    <w:p>
-      <w:pPr>
-        <w:rPr>
-          <w:b/>
-        </w:rPr>
-      </w:pPr>
-      <w:r>
-        <w:rPr>
-          <w:b/>
-        </w:rPr>
-        <w:lastRenderedPageBreak/>
-        <w:t>GeofenceTransitionsIntentService.java:</w:t>
-      </w:r>
-    </w:p>
-    <w:p>
-      <w:pPr>
-        <w:rPr>
-          <w:b/>
-        </w:rPr>
-      </w:pPr>
-      <w:r>
-        <w:rPr>
-          <w:b/>
-        </w:rPr>
-        <w:t>MapsActivity</w:t>
-      </w:r>
-      <w:r>
-        <w:rPr>
-          <w:b/>
-        </w:rPr>
-        <w:t>.java</w:t>
-      </w:r>
-      <w:r>
-        <w:rPr>
-          <w:b/>
-        </w:rPr>
-        <w:t>:</w:t>
-      </w:r>
-    </w:p>
-    <w:p>
-      <w:pPr>
-        <w:rPr>
-          <w:b/>
-        </w:rPr>
-      </w:pPr>
-      <w:r>
-        <w:rPr>
-          <w:b/>
-        </w:rPr>
-        <w:t>ParkingAnalyzer</w:t>
-      </w:r>
-      <w:r>
-        <w:rPr>
-          <w:b/>
-        </w:rPr>
-        <w:t>.java</w:t>
-      </w:r>
-      <w:r>
-        <w:rPr>
-          <w:b/>
-        </w:rPr>
-        <w:t>:</w:t>
-      </w:r>
-    </w:p>
-    <w:p>
-      <w:pPr>
-        <w:rPr>
-          <w:b/>
-        </w:rPr>
-      </w:pPr>
-      <w:r>
-        <w:rPr>
-          <w:b/>
-        </w:rPr>
-        <w:t>ParkingParser</w:t>
-      </w:r>
-      <w:r>
-        <w:rPr>
-          <w:b/>
-        </w:rPr>
-        <w:t>.java</w:t>
-      </w:r>
-      <w:r>
-        <w:rPr>
-          <w:b/>
-        </w:rPr>
-        <w:t>:</w:t>
-      </w:r>
-    </w:p>
-    <w:p>
-      <w:pPr>
-        <w:rPr>
-          <w:b/>
-        </w:rPr>
-      </w:pPr>
-      <w:r>
-        <w:rPr>
-          <w:b/>
-        </w:rPr>
-        <w:t>TrialActivity</w:t>
-      </w:r>
-      <w:r>
-        <w:rPr>
-          <w:b/>
-        </w:rPr>
-        <w:t>.java</w:t>
-      </w:r>
-      <w:r>
-        <w:rPr>
-          <w:b/>
-        </w:rPr>
-        <w:t xml:space="preserve">: </w:t>
-      </w:r>
     </w:p>
     <w:sectPr>
       <w:pgSz w:w="12240" w:h="15840"/>

--- a/Documentation.docx
+++ b/Documentation.docx
@@ -1379,7 +1379,12 @@
         <w:t xml:space="preserve"> </w:t>
       </w:r>
       <w:r>
-        <w:t xml:space="preserve">Helper class to act as a listener for </w:t>
+        <w:t>Helper class to act as a liste</w:t>
+      </w:r>
+      <w:bookmarkStart w:id="0" w:name="_GoBack"/>
+      <w:bookmarkEnd w:id="0"/>
+      <w:r>
+        <w:t xml:space="preserve">ner for </w:t>
       </w:r>
       <w:proofErr w:type="spellStart"/>
       <w:r>
@@ -1418,18 +1423,109 @@
     <w:p>
       <w:r>
         <w:rPr>
-          <w:b/>
-        </w:rPr>
-        <w:t>ParkingAnalyzer.java:</w:t>
-      </w:r>
-      <w:r>
-        <w:rPr>
-          <w:b/>
-        </w:rPr>
-        <w:t xml:space="preserve"> </w:t>
-      </w:r>
-      <w:r>
-        <w:t xml:space="preserve">Primary class that handles all the estimation of parking availability. Contains all the feature identification and classification. </w:t>
+          <w:noProof/>
+        </w:rPr>
+        <w:drawing>
+          <wp:inline distT="0" distB="0" distL="0" distR="0" wp14:anchorId="55772BB2" wp14:editId="57D44100">
+            <wp:extent cx="1545336" cy="2743200"/>
+            <wp:effectExtent l="0" t="0" r="0" b="0"/>
+            <wp:docPr id="1" name="Picture 1" descr="C:\Users\jjl\AppData\Local\Microsoft\Windows\INetCache\Content.Word\Screenshot_2016-05-04-15-02-33.png"/>
+            <wp:cNvGraphicFramePr>
+              <a:graphicFrameLocks xmlns:a="http://schemas.openxmlformats.org/drawingml/2006/main" noChangeAspect="1"/>
+            </wp:cNvGraphicFramePr>
+            <a:graphic xmlns:a="http://schemas.openxmlformats.org/drawingml/2006/main">
+              <a:graphicData uri="http://schemas.openxmlformats.org/drawingml/2006/picture">
+                <pic:pic xmlns:pic="http://schemas.openxmlformats.org/drawingml/2006/picture">
+                  <pic:nvPicPr>
+                    <pic:cNvPr id="0" name="Picture 1" descr="C:\Users\jjl\AppData\Local\Microsoft\Windows\INetCache\Content.Word\Screenshot_2016-05-04-15-02-33.png"/>
+                    <pic:cNvPicPr>
+                      <a:picLocks noChangeAspect="1" noChangeArrowheads="1"/>
+                    </pic:cNvPicPr>
+                  </pic:nvPicPr>
+                  <pic:blipFill>
+                    <a:blip r:embed="rId6" cstate="print">
+                      <a:extLst>
+                        <a:ext uri="{28A0092B-C50C-407E-A947-70E740481C1C}">
+                          <a14:useLocalDpi xmlns:a14="http://schemas.microsoft.com/office/drawing/2010/main" val="0"/>
+                        </a:ext>
+                      </a:extLst>
+                    </a:blip>
+                    <a:srcRect/>
+                    <a:stretch>
+                      <a:fillRect/>
+                    </a:stretch>
+                  </pic:blipFill>
+                  <pic:spPr bwMode="auto">
+                    <a:xfrm>
+                      <a:off x="0" y="0"/>
+                      <a:ext cx="1545336" cy="2743200"/>
+                    </a:xfrm>
+                    <a:prstGeom prst="rect">
+                      <a:avLst/>
+                    </a:prstGeom>
+                    <a:noFill/>
+                    <a:ln>
+                      <a:noFill/>
+                    </a:ln>
+                  </pic:spPr>
+                </pic:pic>
+              </a:graphicData>
+            </a:graphic>
+          </wp:inline>
+        </w:drawing>
+      </w:r>
+      <w:r>
+        <w:rPr>
+          <w:noProof/>
+        </w:rPr>
+        <w:drawing>
+          <wp:inline distT="0" distB="0" distL="0" distR="0" wp14:anchorId="38D29470" wp14:editId="01956B2D">
+            <wp:extent cx="1536192" cy="2743200"/>
+            <wp:effectExtent l="0" t="0" r="6985" b="0"/>
+            <wp:docPr id="4" name="Picture 4" descr="C:\Users\jjl\AppData\Local\Microsoft\Windows\INetCache\Content.Word\Screenshot_2016-05-04-15-03-03.png"/>
+            <wp:cNvGraphicFramePr>
+              <a:graphicFrameLocks xmlns:a="http://schemas.openxmlformats.org/drawingml/2006/main" noChangeAspect="1"/>
+            </wp:cNvGraphicFramePr>
+            <a:graphic xmlns:a="http://schemas.openxmlformats.org/drawingml/2006/main">
+              <a:graphicData uri="http://schemas.openxmlformats.org/drawingml/2006/picture">
+                <pic:pic xmlns:pic="http://schemas.openxmlformats.org/drawingml/2006/picture">
+                  <pic:nvPicPr>
+                    <pic:cNvPr id="0" name="Picture 4" descr="C:\Users\jjl\AppData\Local\Microsoft\Windows\INetCache\Content.Word\Screenshot_2016-05-04-15-03-03.png"/>
+                    <pic:cNvPicPr>
+                      <a:picLocks noChangeAspect="1" noChangeArrowheads="1"/>
+                    </pic:cNvPicPr>
+                  </pic:nvPicPr>
+                  <pic:blipFill>
+                    <a:blip r:embed="rId7" cstate="print">
+                      <a:extLst>
+                        <a:ext uri="{28A0092B-C50C-407E-A947-70E740481C1C}">
+                          <a14:useLocalDpi xmlns:a14="http://schemas.microsoft.com/office/drawing/2010/main" val="0"/>
+                        </a:ext>
+                      </a:extLst>
+                    </a:blip>
+                    <a:srcRect/>
+                    <a:stretch>
+                      <a:fillRect/>
+                    </a:stretch>
+                  </pic:blipFill>
+                  <pic:spPr bwMode="auto">
+                    <a:xfrm>
+                      <a:off x="0" y="0"/>
+                      <a:ext cx="1536192" cy="2743200"/>
+                    </a:xfrm>
+                    <a:prstGeom prst="rect">
+                      <a:avLst/>
+                    </a:prstGeom>
+                    <a:noFill/>
+                    <a:ln>
+                      <a:noFill/>
+                    </a:ln>
+                  </pic:spPr>
+                </pic:pic>
+              </a:graphicData>
+            </a:graphic>
+          </wp:inline>
+        </w:drawing>
       </w:r>
     </w:p>
     <w:p>
@@ -1437,7 +1533,7 @@
         <w:rPr>
           <w:b/>
         </w:rPr>
-        <w:t>ParkingParser.java:</w:t>
+        <w:t>ParkingAnalyzer.java:</w:t>
       </w:r>
       <w:r>
         <w:rPr>
@@ -1446,7 +1542,7 @@
         <w:t xml:space="preserve"> </w:t>
       </w:r>
       <w:r>
-        <w:t xml:space="preserve">Helper class used in ParkingAnalyzer.java. Used to take read csv files into usable arrays that can be interpreted in ParkingAnalyzer.java. </w:t>
+        <w:t xml:space="preserve">Primary class that handles all the estimation of parking availability. Contains all the feature identification and classification. </w:t>
       </w:r>
     </w:p>
     <w:p>
@@ -1454,13 +1550,28 @@
         <w:rPr>
           <w:b/>
         </w:rPr>
+        <w:t>ParkingParser.java:</w:t>
+      </w:r>
+      <w:r>
+        <w:rPr>
+          <w:b/>
+        </w:rPr>
+        <w:t xml:space="preserve"> </w:t>
+      </w:r>
+      <w:r>
+        <w:t xml:space="preserve">Helper class used in ParkingAnalyzer.java. Used to take read csv files into usable arrays that can be interpreted in ParkingAnalyzer.java. </w:t>
+      </w:r>
+    </w:p>
+    <w:p>
+      <w:r>
+        <w:rPr>
+          <w:b/>
+        </w:rPr>
         <w:t xml:space="preserve">TrialActivity.java: </w:t>
       </w:r>
       <w:r>
         <w:t xml:space="preserve">Class that was used in testing and collection of data. Saves sensor data into csv files for later interpretation and analysis. </w:t>
       </w:r>
-      <w:bookmarkStart w:id="0" w:name="_GoBack"/>
-      <w:bookmarkEnd w:id="0"/>
     </w:p>
     <w:sectPr>
       <w:pgSz w:w="12240" w:h="15840"/>
@@ -1470,6 +1581,56 @@
     </w:sectPr>
   </w:body>
 </w:document>
+</file>
+
+<file path=word/endnotes.xml><?xml version="1.0" encoding="utf-8"?>
+<w:endnotes xmlns:wpc="http://schemas.microsoft.com/office/word/2010/wordprocessingCanvas" xmlns:cx="http://schemas.microsoft.com/office/drawing/2014/chartex" xmlns:cx1="http://schemas.microsoft.com/office/drawing/2015/9/8/chartex" xmlns:mc="http://schemas.openxmlformats.org/markup-compatibility/2006" xmlns:o="urn:schemas-microsoft-com:office:office" xmlns:r="http://schemas.openxmlformats.org/officeDocument/2006/relationships" xmlns:m="http://schemas.openxmlformats.org/officeDocument/2006/math" xmlns:v="urn:schemas-microsoft-com:vml" xmlns:wp14="http://schemas.microsoft.com/office/word/2010/wordprocessingDrawing" xmlns:wp="http://schemas.openxmlformats.org/drawingml/2006/wordprocessingDrawing" xmlns:w10="urn:schemas-microsoft-com:office:word" xmlns:w="http://schemas.openxmlformats.org/wordprocessingml/2006/main" xmlns:w14="http://schemas.microsoft.com/office/word/2010/wordml" xmlns:w15="http://schemas.microsoft.com/office/word/2012/wordml" xmlns:w16se="http://schemas.microsoft.com/office/word/2015/wordml/symex" xmlns:wpg="http://schemas.microsoft.com/office/word/2010/wordprocessingGroup" xmlns:wpi="http://schemas.microsoft.com/office/word/2010/wordprocessingInk" xmlns:wne="http://schemas.microsoft.com/office/word/2006/wordml" xmlns:wps="http://schemas.microsoft.com/office/word/2010/wordprocessingShape" mc:Ignorable="w14 w15 w16se wp14">
+  <w:endnote w:type="separator" w:id="-1">
+    <w:p>
+      <w:pPr>
+        <w:spacing w:after="0" w:line="240" w:lineRule="auto"/>
+      </w:pPr>
+      <w:r>
+        <w:separator/>
+      </w:r>
+    </w:p>
+  </w:endnote>
+  <w:endnote w:type="continuationSeparator" w:id="0">
+    <w:p>
+      <w:pPr>
+        <w:spacing w:after="0" w:line="240" w:lineRule="auto"/>
+      </w:pPr>
+      <w:r>
+        <w:continuationSeparator/>
+      </w:r>
+    </w:p>
+  </w:endnote>
+</w:endnotes>
+</file>
+
+<file path=word/footnotes.xml><?xml version="1.0" encoding="utf-8"?>
+<w:footnotes xmlns:wpc="http://schemas.microsoft.com/office/word/2010/wordprocessingCanvas" xmlns:cx="http://schemas.microsoft.com/office/drawing/2014/chartex" xmlns:cx1="http://schemas.microsoft.com/office/drawing/2015/9/8/chartex" xmlns:mc="http://schemas.openxmlformats.org/markup-compatibility/2006" xmlns:o="urn:schemas-microsoft-com:office:office" xmlns:r="http://schemas.openxmlformats.org/officeDocument/2006/relationships" xmlns:m="http://schemas.openxmlformats.org/officeDocument/2006/math" xmlns:v="urn:schemas-microsoft-com:vml" xmlns:wp14="http://schemas.microsoft.com/office/word/2010/wordprocessingDrawing" xmlns:wp="http://schemas.openxmlformats.org/drawingml/2006/wordprocessingDrawing" xmlns:w10="urn:schemas-microsoft-com:office:word" xmlns:w="http://schemas.openxmlformats.org/wordprocessingml/2006/main" xmlns:w14="http://schemas.microsoft.com/office/word/2010/wordml" xmlns:w15="http://schemas.microsoft.com/office/word/2012/wordml" xmlns:w16se="http://schemas.microsoft.com/office/word/2015/wordml/symex" xmlns:wpg="http://schemas.microsoft.com/office/word/2010/wordprocessingGroup" xmlns:wpi="http://schemas.microsoft.com/office/word/2010/wordprocessingInk" xmlns:wne="http://schemas.microsoft.com/office/word/2006/wordml" xmlns:wps="http://schemas.microsoft.com/office/word/2010/wordprocessingShape" mc:Ignorable="w14 w15 w16se wp14">
+  <w:footnote w:type="separator" w:id="-1">
+    <w:p>
+      <w:pPr>
+        <w:spacing w:after="0" w:line="240" w:lineRule="auto"/>
+      </w:pPr>
+      <w:r>
+        <w:separator/>
+      </w:r>
+    </w:p>
+  </w:footnote>
+  <w:footnote w:type="continuationSeparator" w:id="0">
+    <w:p>
+      <w:pPr>
+        <w:spacing w:after="0" w:line="240" w:lineRule="auto"/>
+      </w:pPr>
+      <w:r>
+        <w:continuationSeparator/>
+      </w:r>
+    </w:p>
+  </w:footnote>
+</w:footnotes>
 </file>
 
 <file path=word/styles.xml><?xml version="1.0" encoding="utf-8"?>
@@ -1976,6 +2137,50 @@
       <w:szCs w:val="20"/>
     </w:rPr>
   </w:style>
+  <w:style w:type="paragraph" w:styleId="Header">
+    <w:name w:val="header"/>
+    <w:basedOn w:val="Normal"/>
+    <w:link w:val="HeaderChar"/>
+    <w:uiPriority w:val="99"/>
+    <w:unhideWhenUsed/>
+    <w:rsid w:val="00CF6B75"/>
+    <w:pPr>
+      <w:tabs>
+        <w:tab w:val="center" w:pos="4680"/>
+        <w:tab w:val="right" w:pos="9360"/>
+      </w:tabs>
+      <w:spacing w:after="0" w:line="240" w:lineRule="auto"/>
+    </w:pPr>
+  </w:style>
+  <w:style w:type="character" w:customStyle="1" w:styleId="HeaderChar">
+    <w:name w:val="Header Char"/>
+    <w:basedOn w:val="DefaultParagraphFont"/>
+    <w:link w:val="Header"/>
+    <w:uiPriority w:val="99"/>
+    <w:rsid w:val="00CF6B75"/>
+  </w:style>
+  <w:style w:type="paragraph" w:styleId="Footer">
+    <w:name w:val="footer"/>
+    <w:basedOn w:val="Normal"/>
+    <w:link w:val="FooterChar"/>
+    <w:uiPriority w:val="99"/>
+    <w:unhideWhenUsed/>
+    <w:rsid w:val="00CF6B75"/>
+    <w:pPr>
+      <w:tabs>
+        <w:tab w:val="center" w:pos="4680"/>
+        <w:tab w:val="right" w:pos="9360"/>
+      </w:tabs>
+      <w:spacing w:after="0" w:line="240" w:lineRule="auto"/>
+    </w:pPr>
+  </w:style>
+  <w:style w:type="character" w:customStyle="1" w:styleId="FooterChar">
+    <w:name w:val="Footer Char"/>
+    <w:basedOn w:val="DefaultParagraphFont"/>
+    <w:link w:val="Footer"/>
+    <w:uiPriority w:val="99"/>
+    <w:rsid w:val="00CF6B75"/>
+  </w:style>
 </w:styles>
 </file>
 
